--- a/taller 4/ficha_tecnica.docx
+++ b/taller 4/ficha_tecnica.docx
@@ -111,7 +111,7 @@
           </w:tcPr>
           <w:p>
             <w:r>
-              <w:t>32.39%</w:t>
+              <w:t>20.16%</w:t>
             </w:r>
           </w:p>
         </w:tc>
@@ -121,7 +121,7 @@
           </w:tcPr>
           <w:p>
             <w:r>
-              <w:t>1.38%</w:t>
+              <w:t>0.89%</w:t>
             </w:r>
           </w:p>
         </w:tc>
@@ -131,7 +131,7 @@
           </w:tcPr>
           <w:p>
             <w:r>
-              <w:t>38.31%</w:t>
+              <w:t>34.34%</w:t>
             </w:r>
           </w:p>
         </w:tc>
@@ -141,7 +141,7 @@
           </w:tcPr>
           <w:p>
             <w:r>
-              <w:t>24.56%</w:t>
+              <w:t>18.2%</w:t>
             </w:r>
           </w:p>
         </w:tc>
@@ -163,7 +163,7 @@
           </w:tcPr>
           <w:p>
             <w:r>
-              <w:t>26.79%</w:t>
+              <w:t>16.9%</w:t>
             </w:r>
           </w:p>
         </w:tc>
@@ -173,7 +173,7 @@
           </w:tcPr>
           <w:p>
             <w:r>
-              <w:t>39.59%</w:t>
+              <w:t>19.43%</w:t>
             </w:r>
           </w:p>
         </w:tc>
@@ -183,7 +183,7 @@
           </w:tcPr>
           <w:p>
             <w:r>
-              <w:t>25.19%</w:t>
+              <w:t>16.12%</w:t>
             </w:r>
           </w:p>
         </w:tc>
@@ -193,7 +193,7 @@
           </w:tcPr>
           <w:p>
             <w:r>
-              <w:t>32.83%</w:t>
+              <w:t>25.67%</w:t>
             </w:r>
           </w:p>
         </w:tc>
@@ -246,6 +246,446 @@
           <w:p>
             <w:r>
               <w:t>14.11%</w:t>
+            </w:r>
+          </w:p>
+        </w:tc>
+      </w:tr>
+    </w:tbl>
+    <w:tbl>
+      <w:tblPr>
+        <w:tblW w:type="auto" w:w="0"/>
+        <w:tblLook w:firstColumn="1" w:firstRow="1" w:lastColumn="0" w:lastRow="0" w:noHBand="0" w:noVBand="1" w:val="04A0"/>
+      </w:tblPr>
+      <w:tblGrid>
+        <w:gridCol w:w="5688"/>
+        <w:gridCol w:w="5688"/>
+      </w:tblGrid>
+      <w:tr>
+        <w:tc>
+          <w:tcPr>
+            <w:tcW w:type="dxa" w:w="5688"/>
+          </w:tcPr>
+          <w:p>
+            <w:pPr>
+              <w:jc w:val="both"/>
+            </w:pPr>
+            <w:r>
+              <w:rPr>
+                <w:b/>
+              </w:rPr>
+              <w:t xml:space="preserve"> </w:t>
+              <w:br/>
+              <w:t xml:space="preserve">  </w:t>
+              <w:br/>
+              <w:t xml:space="preserve">Descripción de la estrategía: </w:t>
+            </w:r>
+            <w:r>
+              <w:t>El portafolio se encuentra compuesto en su mayoría por renta variable, en conjunto con instrumentos para seguir el comportamiento de otras materias primas. El portafolio es de alto riesgo, al incluir en su mayoría instrumentos de renta variable. El portafolio posee una exposición a múltiples monedas, al igual que posee activos de renta variable de múltiples países y de múltiples sectores.</w:t>
+            </w:r>
+          </w:p>
+          <w:p>
+            <w:r>
+              <w:rPr>
+                <w:b/>
+              </w:rPr>
+              <w:t xml:space="preserve">Sharpe ratio: {{sharpe}} (1) </w:t>
+              <w:br/>
+              <w:t xml:space="preserve">Numero de activos: {{n_activos}} ) </w:t>
+              <w:br/>
+              <w:t>VaR(95% 1-año): {{VaR}} (2)</w:t>
+              <w:br/>
+              <w:t>Tasa de captura de PyG: {{PyG}} (3)</w:t>
+            </w:r>
+          </w:p>
+        </w:tc>
+        <w:tc>
+          <w:tcPr>
+            <w:tcW w:type="dxa" w:w="5688"/>
+          </w:tcPr>
+          <w:p/>
+          <w:p>
+            <w:r>
+              <w:drawing>
+                <wp:inline xmlns:a="http://schemas.openxmlformats.org/drawingml/2006/main" xmlns:pic="http://schemas.openxmlformats.org/drawingml/2006/picture">
+                  <wp:extent cx="3657600" cy="2908642"/>
+                  <wp:docPr id="1" name="Picture 1"/>
+                  <wp:cNvGraphicFramePr>
+                    <a:graphicFrameLocks noChangeAspect="1"/>
+                  </wp:cNvGraphicFramePr>
+                  <a:graphic>
+                    <a:graphicData uri="http://schemas.openxmlformats.org/drawingml/2006/picture">
+                      <pic:pic>
+                        <pic:nvPicPr>
+                          <pic:cNvPr id="0" name="evol100.png"/>
+                          <pic:cNvPicPr/>
+                        </pic:nvPicPr>
+                        <pic:blipFill>
+                          <a:blip r:embed="rId9"/>
+                          <a:stretch>
+                            <a:fillRect/>
+                          </a:stretch>
+                        </pic:blipFill>
+                        <pic:spPr>
+                          <a:xfrm>
+                            <a:off x="0" y="0"/>
+                            <a:ext cx="3657600" cy="2908642"/>
+                          </a:xfrm>
+                          <a:prstGeom prst="rect"/>
+                        </pic:spPr>
+                      </pic:pic>
+                    </a:graphicData>
+                  </a:graphic>
+                </wp:inline>
+              </w:drawing>
+            </w:r>
+          </w:p>
+          <w:p>
+            <w:r>
+              <w:drawing>
+                <wp:inline xmlns:a="http://schemas.openxmlformats.org/drawingml/2006/main" xmlns:pic="http://schemas.openxmlformats.org/drawingml/2006/picture">
+                  <wp:extent cx="3657600" cy="2535662"/>
+                  <wp:docPr id="2" name="Picture 2"/>
+                  <wp:cNvGraphicFramePr>
+                    <a:graphicFrameLocks noChangeAspect="1"/>
+                  </wp:cNvGraphicFramePr>
+                  <a:graphic>
+                    <a:graphicData uri="http://schemas.openxmlformats.org/drawingml/2006/picture">
+                      <pic:pic>
+                        <pic:nvPicPr>
+                          <pic:cNvPr id="0" name="comp_sector.png"/>
+                          <pic:cNvPicPr/>
+                        </pic:nvPicPr>
+                        <pic:blipFill>
+                          <a:blip r:embed="rId10"/>
+                          <a:stretch>
+                            <a:fillRect/>
+                          </a:stretch>
+                        </pic:blipFill>
+                        <pic:spPr>
+                          <a:xfrm>
+                            <a:off x="0" y="0"/>
+                            <a:ext cx="3657600" cy="2535662"/>
+                          </a:xfrm>
+                          <a:prstGeom prst="rect"/>
+                        </pic:spPr>
+                      </pic:pic>
+                    </a:graphicData>
+                  </a:graphic>
+                </wp:inline>
+              </w:drawing>
+            </w:r>
+          </w:p>
+        </w:tc>
+      </w:tr>
+    </w:tbl>
+    <w:p>
+      <w:r>
+        <w:br w:type="page"/>
+      </w:r>
+    </w:p>
+    <w:tbl>
+      <w:tblPr>
+        <w:tblW w:type="auto" w:w="0"/>
+        <w:tblLook w:firstColumn="1" w:firstRow="1" w:lastColumn="0" w:lastRow="0" w:noHBand="0" w:noVBand="1" w:val="04A0"/>
+      </w:tblPr>
+      <w:tblGrid>
+        <w:gridCol w:w="5688"/>
+        <w:gridCol w:w="5688"/>
+      </w:tblGrid>
+      <w:tr>
+        <w:tc>
+          <w:tcPr>
+            <w:tcW w:type="dxa" w:w="5688"/>
+          </w:tcPr>
+          <w:p/>
+          <w:p>
+            <w:r>
+              <w:drawing>
+                <wp:inline xmlns:a="http://schemas.openxmlformats.org/drawingml/2006/main" xmlns:pic="http://schemas.openxmlformats.org/drawingml/2006/picture">
+                  <wp:extent cx="3657600" cy="3045532"/>
+                  <wp:docPr id="3" name="Picture 3"/>
+                  <wp:cNvGraphicFramePr>
+                    <a:graphicFrameLocks noChangeAspect="1"/>
+                  </wp:cNvGraphicFramePr>
+                  <a:graphic>
+                    <a:graphicData uri="http://schemas.openxmlformats.org/drawingml/2006/picture">
+                      <pic:pic>
+                        <pic:nvPicPr>
+                          <pic:cNvPr id="0" name="comp_moneda.png"/>
+                          <pic:cNvPicPr/>
+                        </pic:nvPicPr>
+                        <pic:blipFill>
+                          <a:blip r:embed="rId11"/>
+                          <a:stretch>
+                            <a:fillRect/>
+                          </a:stretch>
+                        </pic:blipFill>
+                        <pic:spPr>
+                          <a:xfrm>
+                            <a:off x="0" y="0"/>
+                            <a:ext cx="3657600" cy="3045532"/>
+                          </a:xfrm>
+                          <a:prstGeom prst="rect"/>
+                        </pic:spPr>
+                      </pic:pic>
+                    </a:graphicData>
+                  </a:graphic>
+                </wp:inline>
+              </w:drawing>
+            </w:r>
+          </w:p>
+        </w:tc>
+        <w:tc>
+          <w:tcPr>
+            <w:tcW w:type="dxa" w:w="5688"/>
+          </w:tcPr>
+          <w:p/>
+          <w:p>
+            <w:r>
+              <w:drawing>
+                <wp:inline xmlns:a="http://schemas.openxmlformats.org/drawingml/2006/main" xmlns:pic="http://schemas.openxmlformats.org/drawingml/2006/picture">
+                  <wp:extent cx="3657600" cy="2611967"/>
+                  <wp:docPr id="4" name="Picture 4"/>
+                  <wp:cNvGraphicFramePr>
+                    <a:graphicFrameLocks noChangeAspect="1"/>
+                  </wp:cNvGraphicFramePr>
+                  <a:graphic>
+                    <a:graphicData uri="http://schemas.openxmlformats.org/drawingml/2006/picture">
+                      <pic:pic>
+                        <pic:nvPicPr>
+                          <pic:cNvPr id="0" name="comp_pais.png"/>
+                          <pic:cNvPicPr/>
+                        </pic:nvPicPr>
+                        <pic:blipFill>
+                          <a:blip r:embed="rId12"/>
+                          <a:stretch>
+                            <a:fillRect/>
+                          </a:stretch>
+                        </pic:blipFill>
+                        <pic:spPr>
+                          <a:xfrm>
+                            <a:off x="0" y="0"/>
+                            <a:ext cx="3657600" cy="2611967"/>
+                          </a:xfrm>
+                          <a:prstGeom prst="rect"/>
+                        </pic:spPr>
+                      </pic:pic>
+                    </a:graphicData>
+                  </a:graphic>
+                </wp:inline>
+              </w:drawing>
+            </w:r>
+          </w:p>
+        </w:tc>
+      </w:tr>
+    </w:tbl>
+    <w:tbl>
+      <w:tblPr>
+        <w:tblStyle w:val="TableGrid"/>
+        <w:tblW w:type="auto" w:w="0"/>
+        <w:jc w:val="center"/>
+        <w:tblLook w:firstColumn="1" w:firstRow="1" w:lastColumn="0" w:lastRow="0" w:noHBand="0" w:noVBand="1" w:val="04A0"/>
+      </w:tblPr>
+      <w:tblGrid>
+        <w:gridCol w:w="5688"/>
+        <w:gridCol w:w="5688"/>
+      </w:tblGrid>
+      <w:tr>
+        <w:tc>
+          <w:tcPr>
+            <w:tcW w:type="dxa" w:w="1575"/>
+            <w:shd w:fill="3498DB"/>
+          </w:tcPr>
+          <w:p>
+            <w:r>
+              <w:t>AAPL</w:t>
+            </w:r>
+          </w:p>
+        </w:tc>
+        <w:tc>
+          <w:tcPr>
+            <w:tcW w:type="dxa" w:w="1575"/>
+            <w:shd w:fill="3498DB"/>
+          </w:tcPr>
+          <w:p>
+            <w:r>
+              <w:t>10.0%</w:t>
+            </w:r>
+          </w:p>
+        </w:tc>
+      </w:tr>
+      <w:tr>
+        <w:tc>
+          <w:tcPr>
+            <w:tcW w:type="dxa" w:w="1575"/>
+          </w:tcPr>
+          <w:p>
+            <w:r>
+              <w:t>PFE</w:t>
+            </w:r>
+          </w:p>
+        </w:tc>
+        <w:tc>
+          <w:tcPr>
+            <w:tcW w:type="dxa" w:w="1575"/>
+          </w:tcPr>
+          <w:p>
+            <w:r>
+              <w:t>5.0%</w:t>
+            </w:r>
+          </w:p>
+        </w:tc>
+      </w:tr>
+      <w:tr>
+        <w:tc>
+          <w:tcPr>
+            <w:tcW w:type="dxa" w:w="1575"/>
+          </w:tcPr>
+          <w:p>
+            <w:r>
+              <w:t>JPM</w:t>
+            </w:r>
+          </w:p>
+        </w:tc>
+        <w:tc>
+          <w:tcPr>
+            <w:tcW w:type="dxa" w:w="1575"/>
+          </w:tcPr>
+          <w:p>
+            <w:r>
+              <w:t>20.0%</w:t>
+            </w:r>
+          </w:p>
+        </w:tc>
+      </w:tr>
+      <w:tr>
+        <w:tc>
+          <w:tcPr>
+            <w:tcW w:type="dxa" w:w="1575"/>
+          </w:tcPr>
+          <w:p>
+            <w:r>
+              <w:t>HD</w:t>
+            </w:r>
+          </w:p>
+        </w:tc>
+        <w:tc>
+          <w:tcPr>
+            <w:tcW w:type="dxa" w:w="1575"/>
+          </w:tcPr>
+          <w:p>
+            <w:r>
+              <w:t>15.0%</w:t>
+            </w:r>
+          </w:p>
+        </w:tc>
+      </w:tr>
+      <w:tr>
+        <w:tc>
+          <w:tcPr>
+            <w:tcW w:type="dxa" w:w="1575"/>
+          </w:tcPr>
+          <w:p>
+            <w:r>
+              <w:t>XOM</w:t>
+            </w:r>
+          </w:p>
+        </w:tc>
+        <w:tc>
+          <w:tcPr>
+            <w:tcW w:type="dxa" w:w="1575"/>
+          </w:tcPr>
+          <w:p>
+            <w:r>
+              <w:t>15.0%</w:t>
+            </w:r>
+          </w:p>
+        </w:tc>
+      </w:tr>
+      <w:tr>
+        <w:tc>
+          <w:tcPr>
+            <w:tcW w:type="dxa" w:w="1575"/>
+          </w:tcPr>
+          <w:p>
+            <w:r>
+              <w:t>TSLA</w:t>
+            </w:r>
+          </w:p>
+        </w:tc>
+        <w:tc>
+          <w:tcPr>
+            <w:tcW w:type="dxa" w:w="1575"/>
+          </w:tcPr>
+          <w:p>
+            <w:r>
+              <w:t>15.0%</w:t>
+            </w:r>
+          </w:p>
+        </w:tc>
+      </w:tr>
+      <w:tr>
+        <w:tc>
+          <w:tcPr>
+            <w:tcW w:type="dxa" w:w="1575"/>
+          </w:tcPr>
+          <w:p>
+            <w:r>
+              <w:t>AZN</w:t>
+            </w:r>
+          </w:p>
+        </w:tc>
+        <w:tc>
+          <w:tcPr>
+            <w:tcW w:type="dxa" w:w="1575"/>
+          </w:tcPr>
+          <w:p>
+            <w:r>
+              <w:t>10.0%</w:t>
+            </w:r>
+          </w:p>
+        </w:tc>
+      </w:tr>
+      <w:tr>
+        <w:tc>
+          <w:tcPr>
+            <w:tcW w:type="dxa" w:w="1575"/>
+          </w:tcPr>
+          <w:p>
+            <w:r>
+              <w:t>SAN</w:t>
+            </w:r>
+          </w:p>
+        </w:tc>
+        <w:tc>
+          <w:tcPr>
+            <w:tcW w:type="dxa" w:w="1575"/>
+          </w:tcPr>
+          <w:p>
+            <w:r>
+              <w:t>10.0%</w:t>
+            </w:r>
+          </w:p>
+        </w:tc>
+      </w:tr>
+      <w:tr>
+        <w:tc>
+          <w:tcPr>
+            <w:tcW w:type="dxa" w:w="1575"/>
+          </w:tcPr>
+          <w:p>
+            <w:r>
+              <w:t>Total</w:t>
+            </w:r>
+          </w:p>
+        </w:tc>
+        <w:tc>
+          <w:tcPr>
+            <w:tcW w:type="dxa" w:w="1575"/>
+          </w:tcPr>
+          <w:p>
+            <w:r>
+              <w:t>100%</w:t>
             </w:r>
           </w:p>
         </w:tc>

--- a/taller 4/ficha_tecnica.docx
+++ b/taller 4/ficha_tecnica.docx
@@ -288,13 +288,28 @@
               <w:rPr>
                 <w:b/>
               </w:rPr>
-              <w:t xml:space="preserve">Sharpe ratio: {{sharpe}} (1) </w:t>
+              <w:t xml:space="preserve">Sharpe ratio: 2.77(1) </w:t>
               <w:br/>
-              <w:t xml:space="preserve">Numero de activos: {{n_activos}} ) </w:t>
+              <w:t xml:space="preserve">Numero de activos: 8  </w:t>
               <w:br/>
-              <w:t>VaR(95% 1-año): {{VaR}} (2)</w:t>
+              <w:t xml:space="preserve">VaR(95% 1-año): -0.32% (2) </w:t>
+            </w:r>
+          </w:p>
+          <w:p>
+            <w:r>
+              <w:rPr>
+                <w:sz w:val="16"/>
+              </w:rPr>
               <w:br/>
-              <w:t>Tasa de captura de PyG: {{PyG}} (3)</w:t>
+              <w:t xml:space="preserve"> </w:t>
+              <w:br/>
+              <w:t xml:space="preserve"> </w:t>
+              <w:br/>
+              <w:t xml:space="preserve"> </w:t>
+              <w:br/>
+              <w:t xml:space="preserve">(1): Rendimiento ajusto por riesgo </w:t>
+              <w:br/>
+              <w:t xml:space="preserve"> (2): Posibilidad de perdidad en un año</w:t>
             </w:r>
           </w:p>
         </w:tc>
@@ -493,19 +508,41 @@
       <w:tr>
         <w:tc>
           <w:tcPr>
-            <w:tcW w:type="dxa" w:w="1575"/>
+            <w:tcW w:type="dxa" w:w="1574803"/>
             <w:shd w:fill="3498DB"/>
           </w:tcPr>
           <w:p>
             <w:r>
-              <w:t>AAPL</w:t>
+              <w:t>Acción</w:t>
             </w:r>
           </w:p>
         </w:tc>
         <w:tc>
           <w:tcPr>
-            <w:tcW w:type="dxa" w:w="1575"/>
+            <w:tcW w:type="dxa" w:w="1574803"/>
             <w:shd w:fill="3498DB"/>
+          </w:tcPr>
+          <w:p>
+            <w:r>
+              <w:t>Participación</w:t>
+            </w:r>
+          </w:p>
+        </w:tc>
+      </w:tr>
+      <w:tr>
+        <w:tc>
+          <w:tcPr>
+            <w:tcW w:type="dxa" w:w="1574803"/>
+          </w:tcPr>
+          <w:p>
+            <w:r>
+              <w:t>Apple Inc. AAPL</w:t>
+            </w:r>
+          </w:p>
+        </w:tc>
+        <w:tc>
+          <w:tcPr>
+            <w:tcW w:type="dxa" w:w="1574803"/>
           </w:tcPr>
           <w:p>
             <w:r>
@@ -517,17 +554,17 @@
       <w:tr>
         <w:tc>
           <w:tcPr>
-            <w:tcW w:type="dxa" w:w="1575"/>
+            <w:tcW w:type="dxa" w:w="1574803"/>
           </w:tcPr>
           <w:p>
             <w:r>
-              <w:t>PFE</w:t>
+              <w:t>Pfizer Inc. PFE</w:t>
             </w:r>
           </w:p>
         </w:tc>
         <w:tc>
           <w:tcPr>
-            <w:tcW w:type="dxa" w:w="1575"/>
+            <w:tcW w:type="dxa" w:w="1574803"/>
           </w:tcPr>
           <w:p>
             <w:r>
@@ -539,17 +576,17 @@
       <w:tr>
         <w:tc>
           <w:tcPr>
-            <w:tcW w:type="dxa" w:w="1575"/>
+            <w:tcW w:type="dxa" w:w="1574803"/>
           </w:tcPr>
           <w:p>
             <w:r>
-              <w:t>JPM</w:t>
+              <w:t>JPMorgan Chase &amp; Co. JPM</w:t>
             </w:r>
           </w:p>
         </w:tc>
         <w:tc>
           <w:tcPr>
-            <w:tcW w:type="dxa" w:w="1575"/>
+            <w:tcW w:type="dxa" w:w="1574803"/>
           </w:tcPr>
           <w:p>
             <w:r>
@@ -561,17 +598,17 @@
       <w:tr>
         <w:tc>
           <w:tcPr>
-            <w:tcW w:type="dxa" w:w="1575"/>
+            <w:tcW w:type="dxa" w:w="1574803"/>
           </w:tcPr>
           <w:p>
             <w:r>
-              <w:t>HD</w:t>
+              <w:t>The Home Depot, Inc. HD</w:t>
             </w:r>
           </w:p>
         </w:tc>
         <w:tc>
           <w:tcPr>
-            <w:tcW w:type="dxa" w:w="1575"/>
+            <w:tcW w:type="dxa" w:w="1574803"/>
           </w:tcPr>
           <w:p>
             <w:r>
@@ -583,17 +620,17 @@
       <w:tr>
         <w:tc>
           <w:tcPr>
-            <w:tcW w:type="dxa" w:w="1575"/>
+            <w:tcW w:type="dxa" w:w="1574803"/>
           </w:tcPr>
           <w:p>
             <w:r>
-              <w:t>XOM</w:t>
+              <w:t>Exxon Mobil Corporation XOM</w:t>
             </w:r>
           </w:p>
         </w:tc>
         <w:tc>
           <w:tcPr>
-            <w:tcW w:type="dxa" w:w="1575"/>
+            <w:tcW w:type="dxa" w:w="1574803"/>
           </w:tcPr>
           <w:p>
             <w:r>
@@ -605,17 +642,17 @@
       <w:tr>
         <w:tc>
           <w:tcPr>
-            <w:tcW w:type="dxa" w:w="1575"/>
+            <w:tcW w:type="dxa" w:w="1574803"/>
           </w:tcPr>
           <w:p>
             <w:r>
-              <w:t>TSLA</w:t>
+              <w:t>Tesla, Inc. TSLA</w:t>
             </w:r>
           </w:p>
         </w:tc>
         <w:tc>
           <w:tcPr>
-            <w:tcW w:type="dxa" w:w="1575"/>
+            <w:tcW w:type="dxa" w:w="1574803"/>
           </w:tcPr>
           <w:p>
             <w:r>
@@ -627,17 +664,17 @@
       <w:tr>
         <w:tc>
           <w:tcPr>
-            <w:tcW w:type="dxa" w:w="1575"/>
+            <w:tcW w:type="dxa" w:w="1574803"/>
           </w:tcPr>
           <w:p>
             <w:r>
-              <w:t>AZN</w:t>
+              <w:t>AstraZeneca PLC AZN</w:t>
             </w:r>
           </w:p>
         </w:tc>
         <w:tc>
           <w:tcPr>
-            <w:tcW w:type="dxa" w:w="1575"/>
+            <w:tcW w:type="dxa" w:w="1574803"/>
           </w:tcPr>
           <w:p>
             <w:r>
@@ -649,17 +686,17 @@
       <w:tr>
         <w:tc>
           <w:tcPr>
-            <w:tcW w:type="dxa" w:w="1575"/>
+            <w:tcW w:type="dxa" w:w="1574803"/>
           </w:tcPr>
           <w:p>
             <w:r>
-              <w:t>SAN</w:t>
+              <w:t>Banco Santander, S.A. SAN</w:t>
             </w:r>
           </w:p>
         </w:tc>
         <w:tc>
           <w:tcPr>
-            <w:tcW w:type="dxa" w:w="1575"/>
+            <w:tcW w:type="dxa" w:w="1574803"/>
           </w:tcPr>
           <w:p>
             <w:r>
@@ -671,7 +708,7 @@
       <w:tr>
         <w:tc>
           <w:tcPr>
-            <w:tcW w:type="dxa" w:w="1575"/>
+            <w:tcW w:type="dxa" w:w="1574803"/>
           </w:tcPr>
           <w:p>
             <w:r>
@@ -681,7 +718,7 @@
         </w:tc>
         <w:tc>
           <w:tcPr>
-            <w:tcW w:type="dxa" w:w="1575"/>
+            <w:tcW w:type="dxa" w:w="1574803"/>
           </w:tcPr>
           <w:p>
             <w:r>
